--- a/仕様書.docx
+++ b/仕様書.docx
@@ -957,13 +957,31 @@
         <w:rPr>
           <w:rFonts w:hint="eastAsia"/>
         </w:rPr>
-        <w:t>「○」と「</w:t>
+        <w:t>「</w:t>
+      </w:r>
+      <w:r>
+        <w:rPr>
+          <w:rFonts w:hint="eastAsia"/>
+        </w:rPr>
+        <w:t>o</w:t>
+      </w:r>
+      <w:r>
+        <w:rPr>
+          <w:rFonts w:hint="eastAsia"/>
+        </w:rPr>
+        <w:t>」と「</w:t>
       </w:r>
       <w:r>
         <w:rPr>
           <w:rFonts w:ascii="ＭＳ 明朝" w:eastAsia="ＭＳ 明朝" w:hAnsi="ＭＳ 明朝" w:cs="ＭＳ 明朝" w:hint="eastAsia"/>
         </w:rPr>
-        <w:t>✕」を指す。</w:t>
+        <w:t>x</w:t>
+      </w:r>
+      <w:r>
+        <w:rPr>
+          <w:rFonts w:ascii="ＭＳ 明朝" w:eastAsia="ＭＳ 明朝" w:hAnsi="ＭＳ 明朝" w:cs="ＭＳ 明朝" w:hint="eastAsia"/>
+        </w:rPr>
+        <w:t>」を指す。</w:t>
       </w:r>
     </w:p>
     <w:p>
@@ -1099,11 +1117,6 @@
       </w:r>
     </w:p>
     <w:p>
-      <w:pPr>
-        <w:rPr>
-          <w:rFonts w:hint="eastAsia"/>
-        </w:rPr>
-      </w:pPr>
       <w:r>
         <w:rPr>
           <w:rFonts w:hint="eastAsia"/>
@@ -1253,17 +1266,7 @@
                                 <w:sz w:val="32"/>
                                 <w:szCs w:val="32"/>
                               </w:rPr>
-                              <w:t>8を</w:t>
-                            </w:r>
-                            <w:r>
-                              <w:rPr>
-                                <w:rFonts w:hAnsi="游明朝" w:hint="eastAsia"/>
-                                <w:color w:val="000000" w:themeColor="text1"/>
-                                <w:kern w:val="24"/>
-                                <w:sz w:val="32"/>
-                                <w:szCs w:val="32"/>
-                              </w:rPr>
-                              <w:t>入力</w:t>
+                              <w:t>8を入力</w:t>
                             </w:r>
                           </w:p>
                         </w:txbxContent>
@@ -1306,17 +1309,7 @@
                           <w:sz w:val="32"/>
                           <w:szCs w:val="32"/>
                         </w:rPr>
-                        <w:t>8を</w:t>
-                      </w:r>
-                      <w:r>
-                        <w:rPr>
-                          <w:rFonts w:hAnsi="游明朝" w:hint="eastAsia"/>
-                          <w:color w:val="000000" w:themeColor="text1"/>
-                          <w:kern w:val="24"/>
-                          <w:sz w:val="32"/>
-                          <w:szCs w:val="32"/>
-                        </w:rPr>
-                        <w:t>入力</w:t>
+                        <w:t>8を入力</w:t>
                       </w:r>
                     </w:p>
                   </w:txbxContent>
